--- a/REACT DOC.docx
+++ b/REACT DOC.docx
@@ -148,6 +148,227 @@
         <w:t>You choose whatever is needed and then simply initiate your project</w:t>
       </w:r>
     </w:p>
+    <w:p/>
+    <w:p>
+      <w:r>
+        <w:t>Once the project is initiated, replace the index.css</w:t>
+      </w:r>
+    </w:p>
+    <w:p>
+      <w:r>
+        <w:t xml:space="preserve">Delete everything from </w:t>
+      </w:r>
+      <w:proofErr w:type="spellStart"/>
+      <w:r>
+        <w:t>app.jsx</w:t>
+      </w:r>
+      <w:proofErr w:type="spellEnd"/>
+      <w:r>
+        <w:t xml:space="preserve"> and </w:t>
+      </w:r>
+      <w:proofErr w:type="spellStart"/>
+      <w:r>
+        <w:t>rafce</w:t>
+      </w:r>
+      <w:proofErr w:type="spellEnd"/>
+      <w:r>
+        <w:t xml:space="preserve"> it</w:t>
+      </w:r>
+    </w:p>
+    <w:p/>
+    <w:p/>
+    <w:p>
+      <w:r>
+        <w:t>LIBRARIES</w:t>
+      </w:r>
+    </w:p>
+    <w:p>
+      <w:pPr>
+        <w:pStyle w:val="ListParagraph"/>
+        <w:numPr>
+          <w:ilvl w:val="0"/>
+          <w:numId w:val="2"/>
+        </w:numPr>
+      </w:pPr>
+      <w:r>
+        <w:t>Material UI</w:t>
+      </w:r>
+    </w:p>
+    <w:p>
+      <w:pPr>
+        <w:pStyle w:val="ListParagraph"/>
+        <w:numPr>
+          <w:ilvl w:val="0"/>
+          <w:numId w:val="2"/>
+        </w:numPr>
+      </w:pPr>
+      <w:r>
+        <w:t>Chakra UI</w:t>
+      </w:r>
+    </w:p>
+    <w:p>
+      <w:pPr>
+        <w:pStyle w:val="ListParagraph"/>
+        <w:numPr>
+          <w:ilvl w:val="0"/>
+          <w:numId w:val="2"/>
+        </w:numPr>
+      </w:pPr>
+      <w:r>
+        <w:t xml:space="preserve">Ant </w:t>
+      </w:r>
+    </w:p>
+    <w:p/>
+    <w:p>
+      <w:r>
+        <w:t>For the icon button</w:t>
+      </w:r>
+    </w:p>
+    <w:p>
+      <w:pPr>
+        <w:pStyle w:val="ListParagraph"/>
+        <w:numPr>
+          <w:ilvl w:val="0"/>
+          <w:numId w:val="3"/>
+        </w:numPr>
+      </w:pPr>
+      <w:r>
+        <w:t>Goto the material UI page</w:t>
+      </w:r>
+    </w:p>
+    <w:p>
+      <w:pPr>
+        <w:pStyle w:val="ListParagraph"/>
+        <w:numPr>
+          <w:ilvl w:val="0"/>
+          <w:numId w:val="3"/>
+        </w:numPr>
+      </w:pPr>
+      <w:r>
+        <w:t>Under component go to material icon</w:t>
+      </w:r>
+    </w:p>
+    <w:p>
+      <w:pPr>
+        <w:pStyle w:val="ListParagraph"/>
+        <w:numPr>
+          <w:ilvl w:val="0"/>
+          <w:numId w:val="3"/>
+        </w:numPr>
+      </w:pPr>
+      <w:r>
+        <w:t>Search for the required icon</w:t>
+      </w:r>
+    </w:p>
+    <w:p>
+      <w:pPr>
+        <w:pStyle w:val="ListParagraph"/>
+        <w:numPr>
+          <w:ilvl w:val="0"/>
+          <w:numId w:val="3"/>
+        </w:numPr>
+      </w:pPr>
+      <w:r>
+        <w:t>Click the icon you would like to display</w:t>
+      </w:r>
+    </w:p>
+    <w:p>
+      <w:pPr>
+        <w:pStyle w:val="ListParagraph"/>
+        <w:numPr>
+          <w:ilvl w:val="0"/>
+          <w:numId w:val="3"/>
+        </w:numPr>
+      </w:pPr>
+      <w:r>
+        <w:t>Copy the link provided in the icon</w:t>
+      </w:r>
+    </w:p>
+    <w:p>
+      <w:pPr>
+        <w:pStyle w:val="ListParagraph"/>
+        <w:numPr>
+          <w:ilvl w:val="0"/>
+          <w:numId w:val="3"/>
+        </w:numPr>
+      </w:pPr>
+      <w:r>
+        <w:t xml:space="preserve">Paste in in the </w:t>
+      </w:r>
+      <w:proofErr w:type="spellStart"/>
+      <w:r>
+        <w:t>jsx</w:t>
+      </w:r>
+      <w:proofErr w:type="spellEnd"/>
+      <w:r>
+        <w:t xml:space="preserve"> file </w:t>
+      </w:r>
+    </w:p>
+    <w:p>
+      <w:pPr>
+        <w:pStyle w:val="ListParagraph"/>
+        <w:numPr>
+          <w:ilvl w:val="0"/>
+          <w:numId w:val="3"/>
+        </w:numPr>
+      </w:pPr>
+      <w:r>
+        <w:t xml:space="preserve">Then </w:t>
+      </w:r>
+      <w:r>
+        <w:t xml:space="preserve">        &lt;Button variant="outlined" color="error" </w:t>
+      </w:r>
+      <w:proofErr w:type="spellStart"/>
+      <w:r>
+        <w:t>startIcon</w:t>
+      </w:r>
+      <w:proofErr w:type="spellEnd"/>
+      <w:proofErr w:type="gramStart"/>
+      <w:r>
+        <w:t>={</w:t>
+      </w:r>
+      <w:proofErr w:type="gramEnd"/>
+      <w:r>
+        <w:t>&lt;</w:t>
+      </w:r>
+      <w:proofErr w:type="spellStart"/>
+      <w:r>
+        <w:t>DeleteIcon</w:t>
+      </w:r>
+      <w:proofErr w:type="spellEnd"/>
+      <w:r>
+        <w:t xml:space="preserve"> /&gt;}&gt;</w:t>
+      </w:r>
+    </w:p>
+    <w:p>
+      <w:pPr>
+        <w:pStyle w:val="ListParagraph"/>
+        <w:numPr>
+          <w:ilvl w:val="0"/>
+          <w:numId w:val="3"/>
+        </w:numPr>
+      </w:pPr>
+      <w:r>
+        <w:t xml:space="preserve"> </w:t>
+      </w:r>
+    </w:p>
+    <w:p>
+      <w:r>
+        <w:t>Net ninja</w:t>
+      </w:r>
+    </w:p>
+    <w:p>
+      <w:r>
+        <w:t>Web dev simplified</w:t>
+      </w:r>
+    </w:p>
+    <w:p>
+      <w:r>
+        <w:t>Kevin Powell for CSS</w:t>
+      </w:r>
+    </w:p>
+    <w:p/>
+    <w:p/>
     <w:sectPr>
       <w:pgSz w:w="12240" w:h="15840"/>
       <w:pgMar w:top="1440" w:right="1440" w:bottom="1440" w:left="1440" w:header="720" w:footer="720" w:gutter="0"/>
@@ -161,6 +382,184 @@
 <file path=word/numbering.xml><?xml version="1.0" encoding="utf-8"?>
 <w:numbering xmlns:wpc="http://schemas.microsoft.com/office/word/2010/wordprocessingCanvas" xmlns:cx="http://schemas.microsoft.com/office/drawing/2014/chartex" xmlns:cx1="http://schemas.microsoft.com/office/drawing/2015/9/8/chartex" xmlns:cx2="http://schemas.microsoft.com/office/drawing/2015/10/21/chartex" xmlns:cx3="http://schemas.microsoft.com/office/drawing/2016/5/9/chartex" xmlns:cx4="http://schemas.microsoft.com/office/drawing/2016/5/10/chartex" xmlns:cx5="http://schemas.microsoft.com/office/drawing/2016/5/11/chartex" xmlns:cx6="http://schemas.microsoft.com/office/drawing/2016/5/12/chartex" xmlns:cx7="http://schemas.microsoft.com/office/drawing/2016/5/13/chartex" xmlns:cx8="http://schemas.microsoft.com/office/drawing/2016/5/14/chartex" xmlns:mc="http://schemas.openxmlformats.org/markup-compatibility/2006" xmlns:aink="http://schemas.microsoft.com/office/drawing/2016/ink" xmlns:am3d="http://schemas.microsoft.com/office/drawing/2017/model3d" xmlns:o="urn:schemas-microsoft-com:office:office" xmlns:oel="http://schemas.microsoft.com/office/2019/extlst" xmlns:r="http://schemas.openxmlformats.org/officeDocument/2006/relationships" xmlns:m="http://schemas.openxmlformats.org/officeDocument/2006/math" xmlns:v="urn:schemas-microsoft-com:vml" xmlns:wp14="http://schemas.microsoft.com/office/word/2010/wordprocessingDrawing" xmlns:wp="http://schemas.openxmlformats.org/drawingml/2006/wordprocessingDrawing" xmlns:w10="urn:schemas-microsoft-com:office:word" xmlns:w="http://schemas.openxmlformats.org/wordprocessingml/2006/main" xmlns:w14="http://schemas.microsoft.com/office/word/2010/wordml" xmlns:w15="http://schemas.microsoft.com/office/word/2012/wordml" xmlns:w16cex="http://schemas.microsoft.com/office/word/2018/wordml/cex" xmlns:w16cid="http://schemas.microsoft.com/office/word/2016/wordml/cid" xmlns:w16="http://schemas.microsoft.com/office/word/2018/wordml" xmlns:w16du="http://schemas.microsoft.com/office/word/2023/wordml/word16du" xmlns:w16sdtdh="http://schemas.microsoft.com/office/word/2020/wordml/sdtdatahash" xmlns:w16se="http://schemas.microsoft.com/office/word/2015/wordml/symex" xmlns:wpg="http://schemas.microsoft.com/office/word/2010/wordprocessingGroup" xmlns:wpi="http://schemas.microsoft.com/office/word/2010/wordprocessingInk" xmlns:wne="http://schemas.microsoft.com/office/word/2006/wordml" xmlns:wps="http://schemas.microsoft.com/office/word/2010/wordprocessingShape" mc:Ignorable="w14 w15 w16se w16cid w16 w16cex w16sdtdh w16du wp14">
   <w:abstractNum w:abstractNumId="0" w15:restartNumberingAfterBreak="0">
+    <w:nsid w:val="07DA6F82"/>
+    <w:multiLevelType w:val="hybridMultilevel"/>
+    <w:tmpl w:val="41B636E2"/>
+    <w:lvl w:ilvl="0" w:tplc="0409000F">
+      <w:start w:val="1"/>
+      <w:numFmt w:val="decimal"/>
+      <w:lvlText w:val="%1."/>
+      <w:lvlJc w:val="left"/>
+      <w:pPr>
+        <w:ind w:left="720" w:hanging="360"/>
+      </w:pPr>
+      <w:rPr>
+        <w:rFonts w:hint="default"/>
+      </w:rPr>
+    </w:lvl>
+    <w:lvl w:ilvl="1" w:tplc="04090019" w:tentative="1">
+      <w:start w:val="1"/>
+      <w:numFmt w:val="lowerLetter"/>
+      <w:lvlText w:val="%2."/>
+      <w:lvlJc w:val="left"/>
+      <w:pPr>
+        <w:ind w:left="1440" w:hanging="360"/>
+      </w:pPr>
+    </w:lvl>
+    <w:lvl w:ilvl="2" w:tplc="0409001B" w:tentative="1">
+      <w:start w:val="1"/>
+      <w:numFmt w:val="lowerRoman"/>
+      <w:lvlText w:val="%3."/>
+      <w:lvlJc w:val="right"/>
+      <w:pPr>
+        <w:ind w:left="2160" w:hanging="180"/>
+      </w:pPr>
+    </w:lvl>
+    <w:lvl w:ilvl="3" w:tplc="0409000F" w:tentative="1">
+      <w:start w:val="1"/>
+      <w:numFmt w:val="decimal"/>
+      <w:lvlText w:val="%4."/>
+      <w:lvlJc w:val="left"/>
+      <w:pPr>
+        <w:ind w:left="2880" w:hanging="360"/>
+      </w:pPr>
+    </w:lvl>
+    <w:lvl w:ilvl="4" w:tplc="04090019" w:tentative="1">
+      <w:start w:val="1"/>
+      <w:numFmt w:val="lowerLetter"/>
+      <w:lvlText w:val="%5."/>
+      <w:lvlJc w:val="left"/>
+      <w:pPr>
+        <w:ind w:left="3600" w:hanging="360"/>
+      </w:pPr>
+    </w:lvl>
+    <w:lvl w:ilvl="5" w:tplc="0409001B" w:tentative="1">
+      <w:start w:val="1"/>
+      <w:numFmt w:val="lowerRoman"/>
+      <w:lvlText w:val="%6."/>
+      <w:lvlJc w:val="right"/>
+      <w:pPr>
+        <w:ind w:left="4320" w:hanging="180"/>
+      </w:pPr>
+    </w:lvl>
+    <w:lvl w:ilvl="6" w:tplc="0409000F" w:tentative="1">
+      <w:start w:val="1"/>
+      <w:numFmt w:val="decimal"/>
+      <w:lvlText w:val="%7."/>
+      <w:lvlJc w:val="left"/>
+      <w:pPr>
+        <w:ind w:left="5040" w:hanging="360"/>
+      </w:pPr>
+    </w:lvl>
+    <w:lvl w:ilvl="7" w:tplc="04090019" w:tentative="1">
+      <w:start w:val="1"/>
+      <w:numFmt w:val="lowerLetter"/>
+      <w:lvlText w:val="%8."/>
+      <w:lvlJc w:val="left"/>
+      <w:pPr>
+        <w:ind w:left="5760" w:hanging="360"/>
+      </w:pPr>
+    </w:lvl>
+    <w:lvl w:ilvl="8" w:tplc="0409001B" w:tentative="1">
+      <w:start w:val="1"/>
+      <w:numFmt w:val="lowerRoman"/>
+      <w:lvlText w:val="%9."/>
+      <w:lvlJc w:val="right"/>
+      <w:pPr>
+        <w:ind w:left="6480" w:hanging="180"/>
+      </w:pPr>
+    </w:lvl>
+  </w:abstractNum>
+  <w:abstractNum w:abstractNumId="1" w15:restartNumberingAfterBreak="0">
+    <w:nsid w:val="27C607EA"/>
+    <w:multiLevelType w:val="hybridMultilevel"/>
+    <w:tmpl w:val="C2C22310"/>
+    <w:lvl w:ilvl="0" w:tplc="0409000F">
+      <w:start w:val="1"/>
+      <w:numFmt w:val="decimal"/>
+      <w:lvlText w:val="%1."/>
+      <w:lvlJc w:val="left"/>
+      <w:pPr>
+        <w:ind w:left="720" w:hanging="360"/>
+      </w:pPr>
+      <w:rPr>
+        <w:rFonts w:hint="default"/>
+      </w:rPr>
+    </w:lvl>
+    <w:lvl w:ilvl="1" w:tplc="04090019" w:tentative="1">
+      <w:start w:val="1"/>
+      <w:numFmt w:val="lowerLetter"/>
+      <w:lvlText w:val="%2."/>
+      <w:lvlJc w:val="left"/>
+      <w:pPr>
+        <w:ind w:left="1440" w:hanging="360"/>
+      </w:pPr>
+    </w:lvl>
+    <w:lvl w:ilvl="2" w:tplc="0409001B" w:tentative="1">
+      <w:start w:val="1"/>
+      <w:numFmt w:val="lowerRoman"/>
+      <w:lvlText w:val="%3."/>
+      <w:lvlJc w:val="right"/>
+      <w:pPr>
+        <w:ind w:left="2160" w:hanging="180"/>
+      </w:pPr>
+    </w:lvl>
+    <w:lvl w:ilvl="3" w:tplc="0409000F" w:tentative="1">
+      <w:start w:val="1"/>
+      <w:numFmt w:val="decimal"/>
+      <w:lvlText w:val="%4."/>
+      <w:lvlJc w:val="left"/>
+      <w:pPr>
+        <w:ind w:left="2880" w:hanging="360"/>
+      </w:pPr>
+    </w:lvl>
+    <w:lvl w:ilvl="4" w:tplc="04090019" w:tentative="1">
+      <w:start w:val="1"/>
+      <w:numFmt w:val="lowerLetter"/>
+      <w:lvlText w:val="%5."/>
+      <w:lvlJc w:val="left"/>
+      <w:pPr>
+        <w:ind w:left="3600" w:hanging="360"/>
+      </w:pPr>
+    </w:lvl>
+    <w:lvl w:ilvl="5" w:tplc="0409001B" w:tentative="1">
+      <w:start w:val="1"/>
+      <w:numFmt w:val="lowerRoman"/>
+      <w:lvlText w:val="%6."/>
+      <w:lvlJc w:val="right"/>
+      <w:pPr>
+        <w:ind w:left="4320" w:hanging="180"/>
+      </w:pPr>
+    </w:lvl>
+    <w:lvl w:ilvl="6" w:tplc="0409000F" w:tentative="1">
+      <w:start w:val="1"/>
+      <w:numFmt w:val="decimal"/>
+      <w:lvlText w:val="%7."/>
+      <w:lvlJc w:val="left"/>
+      <w:pPr>
+        <w:ind w:left="5040" w:hanging="360"/>
+      </w:pPr>
+    </w:lvl>
+    <w:lvl w:ilvl="7" w:tplc="04090019" w:tentative="1">
+      <w:start w:val="1"/>
+      <w:numFmt w:val="lowerLetter"/>
+      <w:lvlText w:val="%8."/>
+      <w:lvlJc w:val="left"/>
+      <w:pPr>
+        <w:ind w:left="5760" w:hanging="360"/>
+      </w:pPr>
+    </w:lvl>
+    <w:lvl w:ilvl="8" w:tplc="0409001B" w:tentative="1">
+      <w:start w:val="1"/>
+      <w:numFmt w:val="lowerRoman"/>
+      <w:lvlText w:val="%9."/>
+      <w:lvlJc w:val="right"/>
+      <w:pPr>
+        <w:ind w:left="6480" w:hanging="180"/>
+      </w:pPr>
+    </w:lvl>
+  </w:abstractNum>
+  <w:abstractNum w:abstractNumId="2" w15:restartNumberingAfterBreak="0">
     <w:nsid w:val="286867F9"/>
     <w:multiLevelType w:val="hybridMultilevel"/>
     <w:tmpl w:val="B27CCACE"/>
@@ -250,6 +649,12 @@
     </w:lvl>
   </w:abstractNum>
   <w:num w:numId="1" w16cid:durableId="851143408">
+    <w:abstractNumId w:val="2"/>
+  </w:num>
+  <w:num w:numId="2" w16cid:durableId="1731265521">
+    <w:abstractNumId w:val="1"/>
+  </w:num>
+  <w:num w:numId="3" w16cid:durableId="1741977852">
     <w:abstractNumId w:val="0"/>
   </w:num>
 </w:numbering>
@@ -659,7 +1064,6 @@
   <w:style w:type="character" w:default="1" w:styleId="DefaultParagraphFont">
     <w:name w:val="Default Paragraph Font"/>
     <w:uiPriority w:val="1"/>
-    <w:semiHidden/>
     <w:unhideWhenUsed/>
   </w:style>
   <w:style w:type="table" w:default="1" w:styleId="TableNormal">

--- a/REACT DOC.docx
+++ b/REACT DOC.docx
@@ -35,15 +35,7 @@
         </w:numPr>
       </w:pPr>
       <w:r>
-        <w:t xml:space="preserve">Make </w:t>
-      </w:r>
-      <w:proofErr w:type="gramStart"/>
-      <w:r>
-        <w:t>an</w:t>
-      </w:r>
-      <w:proofErr w:type="gramEnd"/>
-      <w:r>
-        <w:t xml:space="preserve"> folder</w:t>
+        <w:t>Make an folder</w:t>
       </w:r>
     </w:p>
     <w:p>
@@ -67,15 +59,7 @@
         </w:numPr>
       </w:pPr>
       <w:r>
-        <w:t xml:space="preserve">Go to the </w:t>
-      </w:r>
-      <w:proofErr w:type="spellStart"/>
-      <w:r>
-        <w:t>vite</w:t>
-      </w:r>
-      <w:proofErr w:type="spellEnd"/>
-      <w:r>
-        <w:t xml:space="preserve"> website </w:t>
+        <w:t xml:space="preserve">Go to the vite website </w:t>
       </w:r>
     </w:p>
     <w:p>
@@ -98,19 +82,9 @@
           <w:numId w:val="1"/>
         </w:numPr>
       </w:pPr>
-      <w:proofErr w:type="spellStart"/>
-      <w:r>
-        <w:t>npm</w:t>
-      </w:r>
-      <w:proofErr w:type="spellEnd"/>
-      <w:r>
-        <w:t xml:space="preserve"> create </w:t>
-      </w:r>
-      <w:proofErr w:type="spellStart"/>
-      <w:r>
-        <w:t>vite@latest</w:t>
-      </w:r>
-      <w:proofErr w:type="spellEnd"/>
+      <w:r>
+        <w:t>npm create vite@latest</w:t>
+      </w:r>
     </w:p>
     <w:p>
       <w:pPr>
@@ -156,23 +130,7 @@
     </w:p>
     <w:p>
       <w:r>
-        <w:t xml:space="preserve">Delete everything from </w:t>
-      </w:r>
-      <w:proofErr w:type="spellStart"/>
-      <w:r>
-        <w:t>app.jsx</w:t>
-      </w:r>
-      <w:proofErr w:type="spellEnd"/>
-      <w:r>
-        <w:t xml:space="preserve"> and </w:t>
-      </w:r>
-      <w:proofErr w:type="spellStart"/>
-      <w:r>
-        <w:t>rafce</w:t>
-      </w:r>
-      <w:proofErr w:type="spellEnd"/>
-      <w:r>
-        <w:t xml:space="preserve"> it</w:t>
+        <w:t>Delete everything from app.jsx and rafce it</w:t>
       </w:r>
     </w:p>
     <w:p/>
@@ -293,15 +251,7 @@
         </w:numPr>
       </w:pPr>
       <w:r>
-        <w:t xml:space="preserve">Paste in in the </w:t>
-      </w:r>
-      <w:proofErr w:type="spellStart"/>
-      <w:r>
-        <w:t>jsx</w:t>
-      </w:r>
-      <w:proofErr w:type="spellEnd"/>
-      <w:r>
-        <w:t xml:space="preserve"> file </w:t>
+        <w:t xml:space="preserve">Paste in in the jsx file </w:t>
       </w:r>
     </w:p>
     <w:p>
@@ -316,28 +266,7 @@
         <w:t xml:space="preserve">Then </w:t>
       </w:r>
       <w:r>
-        <w:t xml:space="preserve">        &lt;Button variant="outlined" color="error" </w:t>
-      </w:r>
-      <w:proofErr w:type="spellStart"/>
-      <w:r>
-        <w:t>startIcon</w:t>
-      </w:r>
-      <w:proofErr w:type="spellEnd"/>
-      <w:proofErr w:type="gramStart"/>
-      <w:r>
-        <w:t>={</w:t>
-      </w:r>
-      <w:proofErr w:type="gramEnd"/>
-      <w:r>
-        <w:t>&lt;</w:t>
-      </w:r>
-      <w:proofErr w:type="spellStart"/>
-      <w:r>
-        <w:t>DeleteIcon</w:t>
-      </w:r>
-      <w:proofErr w:type="spellEnd"/>
-      <w:r>
-        <w:t xml:space="preserve"> /&gt;}&gt;</w:t>
+        <w:t>        &lt;Button variant="outlined" color="error" startIcon={&lt;DeleteIcon /&gt;}&gt;</w:t>
       </w:r>
     </w:p>
     <w:p>
@@ -365,10 +294,47 @@
     <w:p>
       <w:r>
         <w:t>Kevin Powell for CSS</w:t>
+      </w:r>
+    </w:p>
+    <w:p/>
+    <w:p>
+      <w:r>
+        <w:lastRenderedPageBreak/>
+        <w:t>JSX is not understood by the web so we use transphiler named babel.</w:t>
+      </w:r>
+    </w:p>
+    <w:p>
+      <w:r>
+        <w:t>Important concept look into it</w:t>
       </w:r>
     </w:p>
     <w:p/>
     <w:p/>
+    <w:p>
+      <w:r>
+        <w:t>REACT ROUTER</w:t>
+      </w:r>
+    </w:p>
+    <w:p>
+      <w:r>
+        <w:t>Begins on 15</w:t>
+      </w:r>
+      <w:r>
+        <w:rPr>
+          <w:vertAlign w:val="superscript"/>
+        </w:rPr>
+        <w:t>th</w:t>
+      </w:r>
+      <w:r>
+        <w:t xml:space="preserve"> dec</w:t>
+      </w:r>
+    </w:p>
+    <w:p/>
+    <w:p>
+      <w:r>
+        <w:t>In the person file we change the name from Siddhant Shrestha to Saugat Neupane. We actually use two separate function to change the name so basically the change must be seen  in the first name first then in the second name. But react uses the concept of batching and collectively changes the both.</w:t>
+      </w:r>
+    </w:p>
     <w:sectPr>
       <w:pgSz w:w="12240" w:h="15840"/>
       <w:pgMar w:top="1440" w:right="1440" w:bottom="1440" w:left="1440" w:header="720" w:footer="720" w:gutter="0"/>
@@ -1064,6 +1030,7 @@
   <w:style w:type="character" w:default="1" w:styleId="DefaultParagraphFont">
     <w:name w:val="Default Paragraph Font"/>
     <w:uiPriority w:val="1"/>
+    <w:semiHidden/>
     <w:unhideWhenUsed/>
   </w:style>
   <w:style w:type="table" w:default="1" w:styleId="TableNormal">
